--- a/tap huan.docx
+++ b/tap huan.docx
@@ -5,6 +5,19 @@
     <w:p>
       <w:r>
         <w:t xml:space="preserve">Dasasa asasas </w:t>
+      </w:r>
+      <w:r>
+        <w:t xml:space="preserve"> âsa</w:t>
+      </w:r>
+    </w:p>
+    <w:p>
+      <w:r>
+        <w:t xml:space="preserve">Sấ dasasa sasas </w:t>
+      </w:r>
+    </w:p>
+    <w:p>
+      <w:r>
+        <w:t xml:space="preserve">ấ dadadas </w:t>
       </w:r>
       <w:bookmarkStart w:id="0" w:name="_GoBack"/>
       <w:bookmarkEnd w:id="0"/>

--- a/tap huan.docx
+++ b/tap huan.docx
@@ -18,6 +18,11 @@
     <w:p>
       <w:r>
         <w:t xml:space="preserve">ấ dadadas </w:t>
+      </w:r>
+    </w:p>
+    <w:p>
+      <w:r>
+        <w:t xml:space="preserve">đâ  đa a  dadjajdja </w:t>
       </w:r>
       <w:bookmarkStart w:id="0" w:name="_GoBack"/>
       <w:bookmarkEnd w:id="0"/>
